--- a/Semestre 3/TP/Web/Compte rendu TP6 Christopher Marie-Angélique.docx
+++ b/Semestre 3/TP/Web/Compte rendu TP6 Christopher Marie-Angélique.docx
@@ -29,6 +29,12 @@
     <w:p/>
     <w:sdt>
       <w:sdtPr>
+        <w:rPr>
+          <w:rFonts w:asciiTheme="minorHAnsi" w:eastAsiaTheme="minorEastAsia" w:hAnsiTheme="minorHAnsi" w:cstheme="minorBidi"/>
+          <w:color w:val="auto"/>
+          <w:sz w:val="24"/>
+          <w:szCs w:val="21"/>
+        </w:rPr>
         <w:id w:val="1479185936"/>
         <w:docPartObj>
           <w:docPartGallery w:val="Table of Contents"/>
@@ -37,12 +43,8 @@
       </w:sdtPr>
       <w:sdtEndPr>
         <w:rPr>
-          <w:rFonts w:asciiTheme="minorHAnsi" w:eastAsiaTheme="minorEastAsia" w:hAnsiTheme="minorHAnsi" w:cstheme="minorBidi"/>
           <w:b/>
           <w:bCs/>
-          <w:color w:val="auto"/>
-          <w:sz w:val="24"/>
-          <w:szCs w:val="21"/>
         </w:rPr>
       </w:sdtEndPr>
       <w:sdtContent>
@@ -375,23 +377,7 @@
         <w:t>ème</w:t>
       </w:r>
       <w:r>
-        <w:t xml:space="preserve"> TP de </w:t>
-      </w:r>
-      <w:proofErr w:type="spellStart"/>
-      <w:r>
-        <w:t>DevWeb</w:t>
-      </w:r>
-      <w:proofErr w:type="spellEnd"/>
-      <w:r>
-        <w:t xml:space="preserve">, nous utiliserons une fois de plus </w:t>
-      </w:r>
-      <w:proofErr w:type="spellStart"/>
-      <w:r>
-        <w:t>phpmyadmin</w:t>
-      </w:r>
-      <w:proofErr w:type="spellEnd"/>
-      <w:r>
-        <w:t>, cette fois ci pour insérer de nouveau éléments dans notre base de donnée. Pour insérer ces nouveaux éléments dans notre base de données, nous utiliserons des REGEX pour vérifier la conformité des données.</w:t>
+        <w:t xml:space="preserve"> TP de DevWeb, nous utiliserons une fois de plus phpmyadmin, cette fois ci pour insérer de nouveau éléments dans notre base de donnée. Pour insérer ces nouveaux éléments dans notre base de données, nous utiliserons des REGEX pour vérifier la conformité des données.</w:t>
       </w:r>
     </w:p>
     <w:p>
@@ -400,21 +386,17 @@
       </w:pPr>
       <w:bookmarkStart w:id="1" w:name="_Toc118925366"/>
       <w:r>
-        <w:t xml:space="preserve">1 – </w:t>
-      </w:r>
-      <w:r>
-        <w:t xml:space="preserve">Création de la page </w:t>
-      </w:r>
-      <w:proofErr w:type="spellStart"/>
-      <w:r>
-        <w:t>AjoutType.php</w:t>
+        <w:t>1 – Création de la page AjoutType.php</w:t>
       </w:r>
       <w:bookmarkEnd w:id="1"/>
-      <w:proofErr w:type="spellEnd"/>
     </w:p>
     <w:p/>
     <w:p>
       <w:r>
+        <w:rPr>
+          <w:noProof/>
+          <w:lang w:eastAsia="fr-FR"/>
+        </w:rPr>
         <w:drawing>
           <wp:inline distT="0" distB="0" distL="0" distR="0" wp14:anchorId="2157EDF2" wp14:editId="0501FE97">
             <wp:extent cx="5760720" cy="1958975"/>
@@ -431,7 +413,7 @@
                     <pic:cNvPicPr/>
                   </pic:nvPicPr>
                   <pic:blipFill>
-                    <a:blip r:embed="rId5"/>
+                    <a:blip r:embed="rId6"/>
                     <a:stretch>
                       <a:fillRect/>
                     </a:stretch>
@@ -459,26 +441,10 @@
     </w:p>
     <w:p>
       <w:r>
-        <w:t>Cette nouvelle page va permettre aux Utilisateurs d’insérer un nouveau type de biens dans notre base de données. Elle contient deux « input » de type « </w:t>
-      </w:r>
-      <w:proofErr w:type="spellStart"/>
-      <w:r>
-        <w:t>text</w:t>
-      </w:r>
-      <w:proofErr w:type="spellEnd"/>
-      <w:r>
-        <w:t xml:space="preserve"> » ainsi qu’un bouton contenu dans une balise </w:t>
-      </w:r>
-      <w:r>
-        <w:t>« </w:t>
-      </w:r>
-      <w:proofErr w:type="spellStart"/>
-      <w:r>
-        <w:t>form</w:t>
-      </w:r>
-      <w:proofErr w:type="spellEnd"/>
-      <w:r>
-        <w:t xml:space="preserve"> » </w:t>
+        <w:t xml:space="preserve">Cette nouvelle page va permettre aux Utilisateurs d’insérer un nouveau type de biens dans notre base de données. Elle contient deux « input » de type « text » ainsi qu’un bouton contenu dans une balise </w:t>
+      </w:r>
+      <w:r>
+        <w:t xml:space="preserve">« form » </w:t>
       </w:r>
       <w:r>
         <w:t>comme suit :</w:t>
@@ -486,64 +452,15 @@
     </w:p>
     <w:p>
       <w:r>
+        <w:rPr>
+          <w:noProof/>
+          <w:lang w:eastAsia="fr-FR"/>
+        </w:rPr>
         <w:drawing>
           <wp:inline distT="0" distB="0" distL="0" distR="0" wp14:anchorId="2A7A0C75" wp14:editId="17E35E75">
             <wp:extent cx="5403048" cy="2453853"/>
             <wp:effectExtent l="0" t="0" r="7620" b="3810"/>
             <wp:docPr id="2" name="Image 2"/>
-            <wp:cNvGraphicFramePr>
-              <a:graphicFrameLocks xmlns:a="http://schemas.openxmlformats.org/drawingml/2006/main" noChangeAspect="1"/>
-            </wp:cNvGraphicFramePr>
-            <a:graphic xmlns:a="http://schemas.openxmlformats.org/drawingml/2006/main">
-              <a:graphicData uri="http://schemas.openxmlformats.org/drawingml/2006/picture">
-                <pic:pic xmlns:pic="http://schemas.openxmlformats.org/drawingml/2006/picture">
-                  <pic:nvPicPr>
-                    <pic:cNvPr id="1" name=""/>
-                    <pic:cNvPicPr/>
-                  </pic:nvPicPr>
-                  <pic:blipFill>
-                    <a:blip r:embed="rId6"/>
-                    <a:stretch>
-                      <a:fillRect/>
-                    </a:stretch>
-                  </pic:blipFill>
-                  <pic:spPr>
-                    <a:xfrm>
-                      <a:off x="0" y="0"/>
-                      <a:ext cx="5403048" cy="2453853"/>
-                    </a:xfrm>
-                    <a:prstGeom prst="rect">
-                      <a:avLst/>
-                    </a:prstGeom>
-                  </pic:spPr>
-                </pic:pic>
-              </a:graphicData>
-            </a:graphic>
-          </wp:inline>
-        </w:drawing>
-      </w:r>
-    </w:p>
-    <w:p>
-      <w:r>
-        <w:t xml:space="preserve">Par la suite nous créons un script qui va donc insérer dans la base de données le nouveau type de biens et nous redirigera vers la page </w:t>
-      </w:r>
-      <w:proofErr w:type="spellStart"/>
-      <w:r>
-        <w:t>ConsultType.php</w:t>
-      </w:r>
-      <w:proofErr w:type="spellEnd"/>
-      <w:r>
-        <w:t xml:space="preserve">. Nous vérifions dans notre script la validité des données avec des REGEX : </w:t>
-      </w:r>
-    </w:p>
-    <w:p>
-      <w:r>
-        <w:lastRenderedPageBreak/>
-        <w:drawing>
-          <wp:inline distT="0" distB="0" distL="0" distR="0" wp14:anchorId="6F1819BF" wp14:editId="43E08A73">
-            <wp:extent cx="5760720" cy="4219575"/>
-            <wp:effectExtent l="0" t="0" r="0" b="9525"/>
-            <wp:docPr id="3" name="Image 3"/>
             <wp:cNvGraphicFramePr>
               <a:graphicFrameLocks xmlns:a="http://schemas.openxmlformats.org/drawingml/2006/main" noChangeAspect="1"/>
             </wp:cNvGraphicFramePr>
@@ -563,6 +480,58 @@
                   <pic:spPr>
                     <a:xfrm>
                       <a:off x="0" y="0"/>
+                      <a:ext cx="5403048" cy="2453853"/>
+                    </a:xfrm>
+                    <a:prstGeom prst="rect">
+                      <a:avLst/>
+                    </a:prstGeom>
+                  </pic:spPr>
+                </pic:pic>
+              </a:graphicData>
+            </a:graphic>
+          </wp:inline>
+        </w:drawing>
+      </w:r>
+    </w:p>
+    <w:p>
+      <w:r>
+        <w:t>Par la suite nous créons un script qui va donc insérer dans la base de données le nouveau type de biens et nous redirigera vers la page ConsultType.php</w:t>
+      </w:r>
+      <w:r>
+        <w:t xml:space="preserve">. Nous vérifions dans notre script la validité des données avec des REGEX : </w:t>
+      </w:r>
+    </w:p>
+    <w:p>
+      <w:r>
+        <w:rPr>
+          <w:noProof/>
+          <w:lang w:eastAsia="fr-FR"/>
+        </w:rPr>
+        <w:lastRenderedPageBreak/>
+        <w:drawing>
+          <wp:inline distT="0" distB="0" distL="0" distR="0" wp14:anchorId="6F1819BF" wp14:editId="43E08A73">
+            <wp:extent cx="5760720" cy="4219575"/>
+            <wp:effectExtent l="0" t="0" r="0" b="9525"/>
+            <wp:docPr id="3" name="Image 3"/>
+            <wp:cNvGraphicFramePr>
+              <a:graphicFrameLocks xmlns:a="http://schemas.openxmlformats.org/drawingml/2006/main" noChangeAspect="1"/>
+            </wp:cNvGraphicFramePr>
+            <a:graphic xmlns:a="http://schemas.openxmlformats.org/drawingml/2006/main">
+              <a:graphicData uri="http://schemas.openxmlformats.org/drawingml/2006/picture">
+                <pic:pic xmlns:pic="http://schemas.openxmlformats.org/drawingml/2006/picture">
+                  <pic:nvPicPr>
+                    <pic:cNvPr id="1" name=""/>
+                    <pic:cNvPicPr/>
+                  </pic:nvPicPr>
+                  <pic:blipFill>
+                    <a:blip r:embed="rId8"/>
+                    <a:stretch>
+                      <a:fillRect/>
+                    </a:stretch>
+                  </pic:blipFill>
+                  <pic:spPr>
+                    <a:xfrm>
+                      <a:off x="0" y="0"/>
                       <a:ext cx="5760720" cy="4219575"/>
                     </a:xfrm>
                     <a:prstGeom prst="rect">
@@ -575,6 +544,58 @@
           </wp:inline>
         </w:drawing>
       </w:r>
+    </w:p>
+    <w:p>
+      <w:r>
+        <w:t xml:space="preserve">Nous vérifions dans un premier temps si l’utilisateur à bien saisie l’ID et le nom du nouveau type à insérer. Si c’est le cas, nous vérifions avec des REGEX plusieurs conditions : </w:t>
+      </w:r>
+    </w:p>
+    <w:p>
+      <w:pPr>
+        <w:pStyle w:val="Paragraphedeliste"/>
+        <w:numPr>
+          <w:ilvl w:val="0"/>
+          <w:numId w:val="1"/>
+        </w:numPr>
+      </w:pPr>
+      <w:r>
+        <w:t>idType contient seulement 2 caractères, le 1er étant un ‘F’ et le 2ème un chiffre entre 1 et 8 ou un caractère de l’alphabet en majuscule</w:t>
+      </w:r>
+    </w:p>
+    <w:p>
+      <w:pPr>
+        <w:pStyle w:val="Paragraphedeliste"/>
+        <w:numPr>
+          <w:ilvl w:val="0"/>
+          <w:numId w:val="1"/>
+        </w:numPr>
+      </w:pPr>
+      <w:r>
+        <w:t>nomType contient seulement 6 à 25 lettres ou espace</w:t>
+      </w:r>
+    </w:p>
+    <w:p>
+      <w:r>
+        <w:t xml:space="preserve">Si les conditions sont </w:t>
+      </w:r>
+      <w:r>
+        <w:t>respectées</w:t>
+      </w:r>
+      <w:r>
+        <w:t xml:space="preserve"> nous insérons ce type de biens dans la base de données grâce à une requête préparée</w:t>
+      </w:r>
+      <w:r>
+        <w:t xml:space="preserve"> et nous </w:t>
+      </w:r>
+      <w:r>
+        <w:t>redirigeons</w:t>
+      </w:r>
+      <w:r>
+        <w:t xml:space="preserve"> l’utilisateur sur la page consultType.php</w:t>
+      </w:r>
+      <w:r>
+        <w:t>.</w:t>
+      </w:r>
       <w:bookmarkStart w:id="2" w:name="_GoBack"/>
       <w:bookmarkEnd w:id="2"/>
     </w:p>
@@ -582,25 +603,16 @@
       <w:pPr>
         <w:pStyle w:val="Titre1"/>
       </w:pPr>
-      <w:bookmarkStart w:id="3" w:name="_Toc118925367"/>
-      <w:r>
-        <w:t xml:space="preserve">2 – </w:t>
-      </w:r>
-      <w:r>
-        <w:t>Maintien du choix effectué dans les formulaires</w:t>
+      <w:bookmarkStart w:id="3" w:name="_Toc118925368"/>
+      <w:r>
+        <w:t>Conclusion</w:t>
       </w:r>
       <w:bookmarkEnd w:id="3"/>
     </w:p>
-    <w:p/>
     <w:p>
-      <w:pPr>
-        <w:pStyle w:val="Titre1"/>
-      </w:pPr>
-      <w:bookmarkStart w:id="4" w:name="_Toc118925368"/>
-      <w:r>
-        <w:t>Conclusion</w:t>
-      </w:r>
-      <w:bookmarkEnd w:id="4"/>
+      <w:r>
+        <w:t>En conclusion, nous avons vu dans ce TP comment faire appel à la base de données pour insérer de nouveaux éléments dans celle-ci grâce à une requête préparée. Par la même occasion, nous avons utilisé des REGEX pour vérifier la conformité des données.</w:t>
+      </w:r>
     </w:p>
     <w:sectPr>
       <w:pgSz w:w="11906" w:h="16838"/>
@@ -610,6 +622,127 @@
     </w:sectPr>
   </w:body>
 </w:document>
+</file>
+
+<file path=word/numbering.xml><?xml version="1.0" encoding="utf-8"?>
+<w:numbering xmlns:wpc="http://schemas.microsoft.com/office/word/2010/wordprocessingCanvas" xmlns:cx="http://schemas.microsoft.com/office/drawing/2014/chartex" xmlns:mc="http://schemas.openxmlformats.org/markup-compatibility/2006" xmlns:o="urn:schemas-microsoft-com:office:office" xmlns:r="http://schemas.openxmlformats.org/officeDocument/2006/relationships" xmlns:m="http://schemas.openxmlformats.org/officeDocument/2006/math" xmlns:v="urn:schemas-microsoft-com:vml" xmlns:wp14="http://schemas.microsoft.com/office/word/2010/wordprocessingDrawing" xmlns:wp="http://schemas.openxmlformats.org/drawingml/2006/wordprocessingDrawing" xmlns:w10="urn:schemas-microsoft-com:office:word" xmlns:w="http://schemas.openxmlformats.org/wordprocessingml/2006/main" xmlns:w14="http://schemas.microsoft.com/office/word/2010/wordml" xmlns:w15="http://schemas.microsoft.com/office/word/2012/wordml" xmlns:w16se="http://schemas.microsoft.com/office/word/2015/wordml/symex" xmlns:wpg="http://schemas.microsoft.com/office/word/2010/wordprocessingGroup" xmlns:wpi="http://schemas.microsoft.com/office/word/2010/wordprocessingInk" xmlns:wne="http://schemas.microsoft.com/office/word/2006/wordml" xmlns:wps="http://schemas.microsoft.com/office/word/2010/wordprocessingShape" mc:Ignorable="w14 w15 w16se wp14">
+  <w:abstractNum w:abstractNumId="0" w15:restartNumberingAfterBreak="0">
+    <w:nsid w:val="311D7412"/>
+    <w:multiLevelType w:val="hybridMultilevel"/>
+    <w:tmpl w:val="6D329186"/>
+    <w:lvl w:ilvl="0" w:tplc="040C0001">
+      <w:start w:val="1"/>
+      <w:numFmt w:val="bullet"/>
+      <w:lvlText w:val=""/>
+      <w:lvlJc w:val="left"/>
+      <w:pPr>
+        <w:ind w:left="720" w:hanging="360"/>
+      </w:pPr>
+      <w:rPr>
+        <w:rFonts w:ascii="Symbol" w:hAnsi="Symbol" w:hint="default"/>
+      </w:rPr>
+    </w:lvl>
+    <w:lvl w:ilvl="1" w:tplc="040C0003" w:tentative="1">
+      <w:start w:val="1"/>
+      <w:numFmt w:val="bullet"/>
+      <w:lvlText w:val="o"/>
+      <w:lvlJc w:val="left"/>
+      <w:pPr>
+        <w:ind w:left="1440" w:hanging="360"/>
+      </w:pPr>
+      <w:rPr>
+        <w:rFonts w:ascii="Courier New" w:hAnsi="Courier New" w:cs="Courier New" w:hint="default"/>
+      </w:rPr>
+    </w:lvl>
+    <w:lvl w:ilvl="2" w:tplc="040C0005" w:tentative="1">
+      <w:start w:val="1"/>
+      <w:numFmt w:val="bullet"/>
+      <w:lvlText w:val=""/>
+      <w:lvlJc w:val="left"/>
+      <w:pPr>
+        <w:ind w:left="2160" w:hanging="360"/>
+      </w:pPr>
+      <w:rPr>
+        <w:rFonts w:ascii="Wingdings" w:hAnsi="Wingdings" w:hint="default"/>
+      </w:rPr>
+    </w:lvl>
+    <w:lvl w:ilvl="3" w:tplc="040C0001" w:tentative="1">
+      <w:start w:val="1"/>
+      <w:numFmt w:val="bullet"/>
+      <w:lvlText w:val=""/>
+      <w:lvlJc w:val="left"/>
+      <w:pPr>
+        <w:ind w:left="2880" w:hanging="360"/>
+      </w:pPr>
+      <w:rPr>
+        <w:rFonts w:ascii="Symbol" w:hAnsi="Symbol" w:hint="default"/>
+      </w:rPr>
+    </w:lvl>
+    <w:lvl w:ilvl="4" w:tplc="040C0003" w:tentative="1">
+      <w:start w:val="1"/>
+      <w:numFmt w:val="bullet"/>
+      <w:lvlText w:val="o"/>
+      <w:lvlJc w:val="left"/>
+      <w:pPr>
+        <w:ind w:left="3600" w:hanging="360"/>
+      </w:pPr>
+      <w:rPr>
+        <w:rFonts w:ascii="Courier New" w:hAnsi="Courier New" w:cs="Courier New" w:hint="default"/>
+      </w:rPr>
+    </w:lvl>
+    <w:lvl w:ilvl="5" w:tplc="040C0005" w:tentative="1">
+      <w:start w:val="1"/>
+      <w:numFmt w:val="bullet"/>
+      <w:lvlText w:val=""/>
+      <w:lvlJc w:val="left"/>
+      <w:pPr>
+        <w:ind w:left="4320" w:hanging="360"/>
+      </w:pPr>
+      <w:rPr>
+        <w:rFonts w:ascii="Wingdings" w:hAnsi="Wingdings" w:hint="default"/>
+      </w:rPr>
+    </w:lvl>
+    <w:lvl w:ilvl="6" w:tplc="040C0001" w:tentative="1">
+      <w:start w:val="1"/>
+      <w:numFmt w:val="bullet"/>
+      <w:lvlText w:val=""/>
+      <w:lvlJc w:val="left"/>
+      <w:pPr>
+        <w:ind w:left="5040" w:hanging="360"/>
+      </w:pPr>
+      <w:rPr>
+        <w:rFonts w:ascii="Symbol" w:hAnsi="Symbol" w:hint="default"/>
+      </w:rPr>
+    </w:lvl>
+    <w:lvl w:ilvl="7" w:tplc="040C0003" w:tentative="1">
+      <w:start w:val="1"/>
+      <w:numFmt w:val="bullet"/>
+      <w:lvlText w:val="o"/>
+      <w:lvlJc w:val="left"/>
+      <w:pPr>
+        <w:ind w:left="5760" w:hanging="360"/>
+      </w:pPr>
+      <w:rPr>
+        <w:rFonts w:ascii="Courier New" w:hAnsi="Courier New" w:cs="Courier New" w:hint="default"/>
+      </w:rPr>
+    </w:lvl>
+    <w:lvl w:ilvl="8" w:tplc="040C0005" w:tentative="1">
+      <w:start w:val="1"/>
+      <w:numFmt w:val="bullet"/>
+      <w:lvlText w:val=""/>
+      <w:lvlJc w:val="left"/>
+      <w:pPr>
+        <w:ind w:left="6480" w:hanging="360"/>
+      </w:pPr>
+      <w:rPr>
+        <w:rFonts w:ascii="Wingdings" w:hAnsi="Wingdings" w:hint="default"/>
+      </w:rPr>
+    </w:lvl>
+  </w:abstractNum>
+  <w:num w:numId="1">
+    <w:abstractNumId w:val="0"/>
+  </w:num>
+</w:numbering>
 </file>
 
 <file path=word/styles.xml><?xml version="1.0" encoding="utf-8"?>
@@ -1664,6 +1797,17 @@
       <w:u w:val="single"/>
     </w:rPr>
   </w:style>
+  <w:style w:type="paragraph" w:styleId="Paragraphedeliste">
+    <w:name w:val="List Paragraph"/>
+    <w:basedOn w:val="Normal"/>
+    <w:uiPriority w:val="34"/>
+    <w:qFormat/>
+    <w:rsid w:val="00D933D8"/>
+    <w:pPr>
+      <w:ind w:left="720"/>
+      <w:contextualSpacing/>
+    </w:pPr>
+  </w:style>
 </w:styles>
 </file>
 
@@ -1933,7 +2077,7 @@
 </file>
 
 <file path=customXml/itemProps1.xml><?xml version="1.0" encoding="utf-8"?>
-<ds:datastoreItem xmlns:ds="http://schemas.openxmlformats.org/officeDocument/2006/customXml" ds:itemID="{B36BD3C8-E3FB-4603-A629-B8CD7155736E}">
+<ds:datastoreItem xmlns:ds="http://schemas.openxmlformats.org/officeDocument/2006/customXml" ds:itemID="{54E9C9AF-83F7-48AF-B1EC-78BAB232E38F}">
   <ds:schemaRefs>
     <ds:schemaRef ds:uri="http://schemas.openxmlformats.org/officeDocument/2006/bibliography"/>
   </ds:schemaRefs>
